--- a/draft.docx
+++ b/draft.docx
@@ -1,6 +1,6 @@
 
 <file path=word/document.xml><?xml version="1.0" encoding="utf-8"?>
-<w:document xmlns:wpc="http://schemas.microsoft.com/office/word/2010/wordprocessingCanvas" xmlns:cx="http://schemas.microsoft.com/office/drawing/2014/chartex" xmlns:cx1="http://schemas.microsoft.com/office/drawing/2015/9/8/chartex" xmlns:cx2="http://schemas.microsoft.com/office/drawing/2015/10/21/chartex" xmlns:cx3="http://schemas.microsoft.com/office/drawing/2016/5/9/chartex" xmlns:cx4="http://schemas.microsoft.com/office/drawing/2016/5/10/chartex" xmlns:cx5="http://schemas.microsoft.com/office/drawing/2016/5/11/chartex" xmlns:cx6="http://schemas.microsoft.com/office/drawing/2016/5/12/chartex" xmlns:cx7="http://schemas.microsoft.com/office/drawing/2016/5/13/chartex" xmlns:cx8="http://schemas.microsoft.com/office/drawing/2016/5/14/chartex" xmlns:mc="http://schemas.openxmlformats.org/markup-compatibility/2006" xmlns:aink="http://schemas.microsoft.com/office/drawing/2016/ink" xmlns:am3d="http://schemas.microsoft.com/office/drawing/2017/model3d" xmlns:o="urn:schemas-microsoft-com:office:office" xmlns:r="http://schemas.openxmlformats.org/officeDocument/2006/relationships" xmlns:m="http://schemas.openxmlformats.org/officeDocument/2006/math" xmlns:v="urn:schemas-microsoft-com:vml" xmlns:wp14="http://schemas.microsoft.com/office/word/2010/wordprocessingDrawing" xmlns:wp="http://schemas.openxmlformats.org/drawingml/2006/wordprocessingDrawing" xmlns:w10="urn:schemas-microsoft-com:office:word" xmlns:w="http://schemas.openxmlformats.org/wordprocessingml/2006/main" xmlns:w14="http://schemas.microsoft.com/office/word/2010/wordml" xmlns:w15="http://schemas.microsoft.com/office/word/2012/wordml" xmlns:w16cid="http://schemas.microsoft.com/office/word/2016/wordml/cid" xmlns:w16se="http://schemas.microsoft.com/office/word/2015/wordml/symex" xmlns:wpg="http://schemas.microsoft.com/office/word/2010/wordprocessingGroup" xmlns:wpi="http://schemas.microsoft.com/office/word/2010/wordprocessingInk" xmlns:wne="http://schemas.microsoft.com/office/word/2006/wordml" xmlns:wps="http://schemas.microsoft.com/office/word/2010/wordprocessingShape" mc:Ignorable="w14 w15 w16se w16cid wp14">
+<w:document xmlns:wpc="http://schemas.microsoft.com/office/word/2010/wordprocessingCanvas" xmlns:cx="http://schemas.microsoft.com/office/drawing/2014/chartex" xmlns:mc="http://schemas.openxmlformats.org/markup-compatibility/2006" xmlns:o="urn:schemas-microsoft-com:office:office" xmlns:r="http://schemas.openxmlformats.org/officeDocument/2006/relationships" xmlns:m="http://schemas.openxmlformats.org/officeDocument/2006/math" xmlns:v="urn:schemas-microsoft-com:vml" xmlns:wp14="http://schemas.microsoft.com/office/word/2010/wordprocessingDrawing" xmlns:wp="http://schemas.openxmlformats.org/drawingml/2006/wordprocessingDrawing" xmlns:w10="urn:schemas-microsoft-com:office:word" xmlns:w="http://schemas.openxmlformats.org/wordprocessingml/2006/main" xmlns:w14="http://schemas.microsoft.com/office/word/2010/wordml" xmlns:w15="http://schemas.microsoft.com/office/word/2012/wordml" xmlns:w16se="http://schemas.microsoft.com/office/word/2015/wordml/symex" xmlns:wpg="http://schemas.microsoft.com/office/word/2010/wordprocessingGroup" xmlns:wpi="http://schemas.microsoft.com/office/word/2010/wordprocessingInk" xmlns:wne="http://schemas.microsoft.com/office/word/2006/wordml" xmlns:wps="http://schemas.microsoft.com/office/word/2010/wordprocessingShape" mc:Ignorable="w14 w15 w16se wp14">
   <w:body>
     <w:p>
       <w:r>
@@ -31,6 +31,11 @@
           <w:ilvl w:val="0"/>
           <w:numId w:val="1"/>
         </w:numPr>
+        <w:rPr>
+          <w:rStyle w:val="Hyperlink"/>
+          <w:color w:val="auto"/>
+          <w:u w:val="none"/>
+        </w:rPr>
       </w:pPr>
       <w:hyperlink r:id="rId6" w:history="1">
         <w:r>
@@ -41,6 +46,21 @@
         </w:r>
       </w:hyperlink>
     </w:p>
+    <w:p>
+      <w:pPr>
+        <w:pStyle w:val="ListParagraph"/>
+        <w:numPr>
+          <w:ilvl w:val="0"/>
+          <w:numId w:val="1"/>
+        </w:numPr>
+      </w:pPr>
+      <w:r>
+        <w:rPr>
+          <w:rStyle w:val="Hyperlink"/>
+        </w:rPr>
+        <w:t>fanfiction.net</w:t>
+      </w:r>
+    </w:p>
     <w:p/>
     <w:p>
       <w:r>
@@ -99,6 +119,18 @@
       <w:pPr>
         <w:pStyle w:val="ListParagraph"/>
         <w:numPr>
+          <w:ilvl w:val="1"/>
+          <w:numId w:val="2"/>
+        </w:numPr>
+      </w:pPr>
+      <w:r>
+        <w:t>kl-divergence</w:t>
+      </w:r>
+    </w:p>
+    <w:p>
+      <w:pPr>
+        <w:pStyle w:val="ListParagraph"/>
+        <w:numPr>
           <w:ilvl w:val="0"/>
           <w:numId w:val="2"/>
         </w:numPr>
@@ -118,83 +150,108 @@
       <w:r>
         <w:t>ignore books which don’t have enough delimiters</w:t>
       </w:r>
+    </w:p>
+    <w:p>
+      <w:pPr>
+        <w:pStyle w:val="ListParagraph"/>
+        <w:numPr>
+          <w:ilvl w:val="1"/>
+          <w:numId w:val="2"/>
+        </w:numPr>
+      </w:pPr>
+      <w:r>
+        <w:t>choose delimiter with highest count</w:t>
+      </w:r>
+    </w:p>
+    <w:p>
+      <w:pPr>
+        <w:pStyle w:val="ListParagraph"/>
+        <w:numPr>
+          <w:ilvl w:val="1"/>
+          <w:numId w:val="2"/>
+        </w:numPr>
+      </w:pPr>
+      <w:r>
+        <w:t>Split dialogs with dialog_space, and utterances by paragraphs</w:t>
+      </w:r>
+    </w:p>
+    <w:p>
+      <w:pPr>
+        <w:pStyle w:val="ListParagraph"/>
+        <w:numPr>
+          <w:ilvl w:val="1"/>
+          <w:numId w:val="2"/>
+        </w:numPr>
+      </w:pPr>
+      <w:r>
+        <w:t>Join into a single utterance delimiters within a paragraph</w:t>
+      </w:r>
+    </w:p>
+    <w:p>
+      <w:pPr>
+        <w:pStyle w:val="ListParagraph"/>
+        <w:numPr>
+          <w:ilvl w:val="1"/>
+          <w:numId w:val="2"/>
+        </w:numPr>
+      </w:pPr>
+      <w:r>
+        <w:t>Remove utterances longer than a threshold</w:t>
+      </w:r>
+    </w:p>
+    <w:p>
+      <w:pPr>
+        <w:pStyle w:val="ListParagraph"/>
+        <w:numPr>
+          <w:ilvl w:val="1"/>
+          <w:numId w:val="2"/>
+        </w:numPr>
+      </w:pPr>
+      <w:r>
+        <w:t>mennyit dobok ki az egyes dolgokkal?</w:t>
+      </w:r>
+    </w:p>
+    <w:p>
+      <w:pPr>
+        <w:pStyle w:val="ListParagraph"/>
+        <w:numPr>
+          <w:ilvl w:val="1"/>
+          <w:numId w:val="2"/>
+        </w:numPr>
+      </w:pPr>
+      <w:r>
+        <w:t>classifier nagyon jó dialógusokon és megnézni az összesen</w:t>
+      </w:r>
+    </w:p>
+    <w:p>
+      <w:pPr>
+        <w:pStyle w:val="ListParagraph"/>
+        <w:numPr>
+          <w:ilvl w:val="0"/>
+          <w:numId w:val="2"/>
+        </w:numPr>
+      </w:pPr>
+      <w:r>
+        <w:t>Build a vocab based on extracted dialogs and remove dialogs which have more than 20% unkown words (keep top 100k words)</w:t>
+      </w:r>
+    </w:p>
+    <w:p>
+      <w:pPr>
+        <w:pStyle w:val="ListParagraph"/>
+        <w:numPr>
+          <w:ilvl w:val="0"/>
+          <w:numId w:val="2"/>
+        </w:numPr>
+      </w:pPr>
+      <w:r>
+        <w:t>Split dataset into train, dev, test</w:t>
+      </w:r>
+    </w:p>
+    <w:p>
       <w:bookmarkStart w:id="0" w:name="_GoBack"/>
       <w:bookmarkEnd w:id="0"/>
     </w:p>
     <w:p>
-      <w:pPr>
-        <w:pStyle w:val="ListParagraph"/>
-        <w:numPr>
-          <w:ilvl w:val="1"/>
-          <w:numId w:val="2"/>
-        </w:numPr>
-      </w:pPr>
-      <w:r>
-        <w:t>choose delimiter with highest count</w:t>
-      </w:r>
-    </w:p>
-    <w:p>
-      <w:pPr>
-        <w:pStyle w:val="ListParagraph"/>
-        <w:numPr>
-          <w:ilvl w:val="1"/>
-          <w:numId w:val="2"/>
-        </w:numPr>
-      </w:pPr>
-      <w:r>
-        <w:t>Split dialogs with dialog_space, and utterances by paragraphs</w:t>
-      </w:r>
-    </w:p>
-    <w:p>
-      <w:pPr>
-        <w:pStyle w:val="ListParagraph"/>
-        <w:numPr>
-          <w:ilvl w:val="1"/>
-          <w:numId w:val="2"/>
-        </w:numPr>
-      </w:pPr>
-      <w:r>
-        <w:t>Join into a single utterance delimiters within a paragraph</w:t>
-      </w:r>
-    </w:p>
-    <w:p>
-      <w:pPr>
-        <w:pStyle w:val="ListParagraph"/>
-        <w:numPr>
-          <w:ilvl w:val="1"/>
-          <w:numId w:val="2"/>
-        </w:numPr>
-      </w:pPr>
-      <w:r>
-        <w:t>Remove utterances longer than a threshold</w:t>
-      </w:r>
-    </w:p>
-    <w:p>
-      <w:pPr>
-        <w:pStyle w:val="ListParagraph"/>
-        <w:numPr>
-          <w:ilvl w:val="0"/>
-          <w:numId w:val="2"/>
-        </w:numPr>
-      </w:pPr>
-      <w:r>
-        <w:t>Build a vocab based on extracted dialogs and remove dialogs which have more than 20% unkown words (keep top 100k words)</w:t>
-      </w:r>
-    </w:p>
-    <w:p>
-      <w:pPr>
-        <w:pStyle w:val="ListParagraph"/>
-        <w:numPr>
-          <w:ilvl w:val="0"/>
-          <w:numId w:val="2"/>
-        </w:numPr>
-      </w:pPr>
-      <w:r>
-        <w:t>Split dataset into train, dev, test</w:t>
-      </w:r>
-    </w:p>
-    <w:p/>
-    <w:p>
       <w:r>
         <w:t>Parameters</w:t>
       </w:r>
@@ -209,6 +266,17 @@
       </w:pPr>
       <w:r>
         <w:t>config.py</w:t>
+      </w:r>
+    </w:p>
+    <w:p/>
+    <w:p>
+      <w:r>
+        <w:t>dialgo gap</w:t>
+      </w:r>
+    </w:p>
+    <w:p>
+      <w:r>
+        <w:t>histogram helyett stacked bar chart</w:t>
       </w:r>
     </w:p>
     <w:sectPr>
@@ -222,7 +290,7 @@
 </file>
 
 <file path=word/numbering.xml><?xml version="1.0" encoding="utf-8"?>
-<w:numbering xmlns:wpc="http://schemas.microsoft.com/office/word/2010/wordprocessingCanvas" xmlns:cx="http://schemas.microsoft.com/office/drawing/2014/chartex" xmlns:cx1="http://schemas.microsoft.com/office/drawing/2015/9/8/chartex" xmlns:cx2="http://schemas.microsoft.com/office/drawing/2015/10/21/chartex" xmlns:cx3="http://schemas.microsoft.com/office/drawing/2016/5/9/chartex" xmlns:cx4="http://schemas.microsoft.com/office/drawing/2016/5/10/chartex" xmlns:cx5="http://schemas.microsoft.com/office/drawing/2016/5/11/chartex" xmlns:cx6="http://schemas.microsoft.com/office/drawing/2016/5/12/chartex" xmlns:cx7="http://schemas.microsoft.com/office/drawing/2016/5/13/chartex" xmlns:cx8="http://schemas.microsoft.com/office/drawing/2016/5/14/chartex" xmlns:mc="http://schemas.openxmlformats.org/markup-compatibility/2006" xmlns:aink="http://schemas.microsoft.com/office/drawing/2016/ink" xmlns:am3d="http://schemas.microsoft.com/office/drawing/2017/model3d" xmlns:o="urn:schemas-microsoft-com:office:office" xmlns:r="http://schemas.openxmlformats.org/officeDocument/2006/relationships" xmlns:m="http://schemas.openxmlformats.org/officeDocument/2006/math" xmlns:v="urn:schemas-microsoft-com:vml" xmlns:wp14="http://schemas.microsoft.com/office/word/2010/wordprocessingDrawing" xmlns:wp="http://schemas.openxmlformats.org/drawingml/2006/wordprocessingDrawing" xmlns:w10="urn:schemas-microsoft-com:office:word" xmlns:w="http://schemas.openxmlformats.org/wordprocessingml/2006/main" xmlns:w14="http://schemas.microsoft.com/office/word/2010/wordml" xmlns:w15="http://schemas.microsoft.com/office/word/2012/wordml" xmlns:w16cid="http://schemas.microsoft.com/office/word/2016/wordml/cid" xmlns:w16se="http://schemas.microsoft.com/office/word/2015/wordml/symex" xmlns:wpg="http://schemas.microsoft.com/office/word/2010/wordprocessingGroup" xmlns:wpi="http://schemas.microsoft.com/office/word/2010/wordprocessingInk" xmlns:wne="http://schemas.microsoft.com/office/word/2006/wordml" xmlns:wps="http://schemas.microsoft.com/office/word/2010/wordprocessingShape" mc:Ignorable="w14 w15 w16se w16cid wp14">
+<w:numbering xmlns:wpc="http://schemas.microsoft.com/office/word/2010/wordprocessingCanvas" xmlns:cx="http://schemas.microsoft.com/office/drawing/2014/chartex" xmlns:mc="http://schemas.openxmlformats.org/markup-compatibility/2006" xmlns:o="urn:schemas-microsoft-com:office:office" xmlns:r="http://schemas.openxmlformats.org/officeDocument/2006/relationships" xmlns:m="http://schemas.openxmlformats.org/officeDocument/2006/math" xmlns:v="urn:schemas-microsoft-com:vml" xmlns:wp14="http://schemas.microsoft.com/office/word/2010/wordprocessingDrawing" xmlns:wp="http://schemas.openxmlformats.org/drawingml/2006/wordprocessingDrawing" xmlns:w10="urn:schemas-microsoft-com:office:word" xmlns:w="http://schemas.openxmlformats.org/wordprocessingml/2006/main" xmlns:w14="http://schemas.microsoft.com/office/word/2010/wordml" xmlns:w15="http://schemas.microsoft.com/office/word/2012/wordml" xmlns:w16se="http://schemas.microsoft.com/office/word/2015/wordml/symex" xmlns:wpg="http://schemas.microsoft.com/office/word/2010/wordprocessingGroup" xmlns:wpi="http://schemas.microsoft.com/office/word/2010/wordprocessingInk" xmlns:wne="http://schemas.microsoft.com/office/word/2006/wordml" xmlns:wps="http://schemas.microsoft.com/office/word/2010/wordprocessingShape" mc:Ignorable="w14 w15 w16se wp14">
   <w:abstractNum w:abstractNumId="0" w15:restartNumberingAfterBreak="0">
     <w:nsid w:val="0C9E2D34"/>
     <w:multiLevelType w:val="hybridMultilevel"/>
@@ -431,7 +499,7 @@
 </file>
 
 <file path=word/styles.xml><?xml version="1.0" encoding="utf-8"?>
-<w:styles xmlns:mc="http://schemas.openxmlformats.org/markup-compatibility/2006" xmlns:r="http://schemas.openxmlformats.org/officeDocument/2006/relationships" xmlns:w="http://schemas.openxmlformats.org/wordprocessingml/2006/main" xmlns:w14="http://schemas.microsoft.com/office/word/2010/wordml" xmlns:w15="http://schemas.microsoft.com/office/word/2012/wordml" xmlns:w16cid="http://schemas.microsoft.com/office/word/2016/wordml/cid" xmlns:w16se="http://schemas.microsoft.com/office/word/2015/wordml/symex" mc:Ignorable="w14 w15 w16se w16cid">
+<w:styles xmlns:mc="http://schemas.openxmlformats.org/markup-compatibility/2006" xmlns:r="http://schemas.openxmlformats.org/officeDocument/2006/relationships" xmlns:w="http://schemas.openxmlformats.org/wordprocessingml/2006/main" xmlns:w14="http://schemas.microsoft.com/office/word/2010/wordml" xmlns:w15="http://schemas.microsoft.com/office/word/2012/wordml" xmlns:w16se="http://schemas.microsoft.com/office/word/2015/wordml/symex" mc:Ignorable="w14 w15 w16se">
   <w:docDefaults>
     <w:rPrDefault>
       <w:rPr>
@@ -447,7 +515,7 @@
       </w:pPr>
     </w:pPrDefault>
   </w:docDefaults>
-  <w:latentStyles w:defLockedState="0" w:defUIPriority="99" w:defSemiHidden="0" w:defUnhideWhenUsed="0" w:defQFormat="0" w:count="377">
+  <w:latentStyles w:defLockedState="0" w:defUIPriority="99" w:defSemiHidden="0" w:defUnhideWhenUsed="0" w:defQFormat="0" w:count="371">
     <w:lsdException w:name="Normal" w:uiPriority="0" w:qFormat="1"/>
     <w:lsdException w:name="heading 1" w:uiPriority="9" w:qFormat="1"/>
     <w:lsdException w:name="heading 2" w:semiHidden="1" w:uiPriority="9" w:unhideWhenUsed="1" w:qFormat="1"/>
@@ -553,6 +621,7 @@
     <w:lsdException w:name="HTML Sample" w:semiHidden="1" w:unhideWhenUsed="1"/>
     <w:lsdException w:name="HTML Typewriter" w:semiHidden="1" w:unhideWhenUsed="1"/>
     <w:lsdException w:name="HTML Variable" w:semiHidden="1" w:unhideWhenUsed="1"/>
+    <w:lsdException w:name="Normal Table" w:semiHidden="1" w:unhideWhenUsed="1"/>
     <w:lsdException w:name="annotation subject" w:semiHidden="1" w:unhideWhenUsed="1"/>
     <w:lsdException w:name="No List" w:semiHidden="1" w:unhideWhenUsed="1"/>
     <w:lsdException w:name="Outline List 1" w:semiHidden="1" w:unhideWhenUsed="1"/>
@@ -598,9 +667,11 @@
     <w:lsdException w:name="Table Subtle 1" w:semiHidden="1" w:unhideWhenUsed="1"/>
     <w:lsdException w:name="Table Subtle 2" w:semiHidden="1" w:unhideWhenUsed="1"/>
     <w:lsdException w:name="Table Web 1" w:semiHidden="1" w:unhideWhenUsed="1"/>
+    <w:lsdException w:name="Table Web 2" w:semiHidden="1" w:unhideWhenUsed="1"/>
     <w:lsdException w:name="Table Web 3" w:semiHidden="1" w:unhideWhenUsed="1"/>
     <w:lsdException w:name="Balloon Text" w:semiHidden="1" w:unhideWhenUsed="1"/>
     <w:lsdException w:name="Table Grid" w:uiPriority="39"/>
+    <w:lsdException w:name="Table Theme" w:semiHidden="1" w:unhideWhenUsed="1"/>
     <w:lsdException w:name="Placeholder Text" w:semiHidden="1"/>
     <w:lsdException w:name="No Spacing" w:uiPriority="1" w:qFormat="1"/>
     <w:lsdException w:name="Light Shading" w:uiPriority="60"/>
@@ -816,12 +887,6 @@
     <w:lsdException w:name="List Table 5 Dark Accent 6" w:uiPriority="50"/>
     <w:lsdException w:name="List Table 6 Colorful Accent 6" w:uiPriority="51"/>
     <w:lsdException w:name="List Table 7 Colorful Accent 6" w:uiPriority="52"/>
-    <w:lsdException w:name="Mention" w:semiHidden="1" w:unhideWhenUsed="1"/>
-    <w:lsdException w:name="Smart Hyperlink" w:semiHidden="1" w:unhideWhenUsed="1"/>
-    <w:lsdException w:name="Hashtag" w:semiHidden="1" w:unhideWhenUsed="1"/>
-    <w:lsdException w:name="Unresolved Mention" w:semiHidden="1" w:unhideWhenUsed="1"/>
-    <w:lsdException w:name="Smart Link" w:semiHidden="1" w:unhideWhenUsed="1"/>
-    <w:lsdException w:name="Smart Link Error" w:semiHidden="1" w:unhideWhenUsed="1"/>
   </w:latentStyles>
   <w:style w:type="paragraph" w:default="1" w:styleId="Normal">
     <w:name w:val="Normal"/>
@@ -874,6 +939,18 @@
     <w:rsid w:val="00824F8B"/>
     <w:rPr>
       <w:color w:val="0000FF"/>
+      <w:u w:val="single"/>
+    </w:rPr>
+  </w:style>
+  <w:style w:type="character" w:styleId="FollowedHyperlink">
+    <w:name w:val="FollowedHyperlink"/>
+    <w:basedOn w:val="DefaultParagraphFont"/>
+    <w:uiPriority w:val="99"/>
+    <w:semiHidden/>
+    <w:unhideWhenUsed/>
+    <w:rsid w:val="00FF6F4D"/>
+    <w:rPr>
+      <w:color w:val="954F72" w:themeColor="followedHyperlink"/>
       <w:u w:val="single"/>
     </w:rPr>
   </w:style>
